--- a/LRM/dmitriy/lrm_piece.docx
+++ b/LRM/dmitriy/lrm_piece.docx
@@ -477,6 +477,39 @@
     <w:p>
       <w:pPr>
         <w:pStyle w:val="style0"/>
+        <w:jc w:val="both"/>
+      </w:pPr>
+      <w:r>
+        <w:rPr>
+          <w:rFonts w:ascii="Nimbus Roman No9 L" w:hAnsi="Nimbus Roman No9 L"/>
+          <w:b w:val="false"/>
+          <w:bCs w:val="false"/>
+          <w:i w:val="false"/>
+          <w:iCs w:val="false"/>
+          <w:u w:val="none"/>
+        </w:rPr>
+        <w:tab/>
+        <w:t xml:space="preserve">With respect to an intensity mapping the granularity defines how many intensities should be </w:t>
+        <w:tab/>
+        <w:t xml:space="preserve">used. If the granularity and the size of the intensity mapping are the same, then all intensities </w:t>
+        <w:tab/>
+        <w:t xml:space="preserve">will be used. Otherwise, the intensities will be spread out as close to possible as evenly amongst </w:t>
+        <w:tab/>
+        <w:t xml:space="preserve">all of the values in the intensity map. </w:t>
+      </w:r>
+    </w:p>
+    <w:p>
+      <w:pPr>
+        <w:pStyle w:val="style0"/>
+        <w:jc w:val="both"/>
+      </w:pPr>
+      <w:r>
+        <w:rPr/>
+      </w:r>
+    </w:p>
+    <w:p>
+      <w:pPr>
+        <w:pStyle w:val="style0"/>
         <w:numPr>
           <w:ilvl w:val="1"/>
           <w:numId w:val="2"/>
@@ -487,34 +520,7 @@
         <w:rPr>
           <w:rFonts w:ascii="Nimbus Roman No9 L" w:hAnsi="Nimbus Roman No9 L"/>
         </w:rPr>
-        <w:t xml:space="preserve">Creation </w:t>
-      </w:r>
-    </w:p>
-    <w:p>
-      <w:pPr>
-        <w:pStyle w:val="style0"/>
-        <w:jc w:val="both"/>
-      </w:pPr>
-      <w:r>
-        <w:rPr>
-          <w:rFonts w:ascii="Nimbus Roman No9 L" w:hAnsi="Nimbus Roman No9 L"/>
-        </w:rPr>
-        <w:tab/>
-        <w:tab/>
-      </w:r>
-    </w:p>
-    <w:p>
-      <w:pPr>
-        <w:pStyle w:val="style0"/>
-        <w:jc w:val="both"/>
-      </w:pPr>
-      <w:r>
-        <w:rPr>
-          <w:rFonts w:ascii="Nimbus Roman No9 L" w:hAnsi="Nimbus Roman No9 L"/>
-        </w:rPr>
-        <w:tab/>
-        <w:tab/>
-        <w:t xml:space="preserve">The are two ways to create a Canvas in EZ-ASCII. One is to take an image and load it. </w:t>
+        <w:t xml:space="preserve">Printing </w:t>
       </w:r>
     </w:p>
     <w:p>
@@ -524,6 +530,263 @@
       </w:pPr>
       <w:r>
         <w:rPr/>
+      </w:r>
+    </w:p>
+    <w:p>
+      <w:pPr>
+        <w:pStyle w:val="style0"/>
+        <w:jc w:val="both"/>
+      </w:pPr>
+      <w:r>
+        <w:rPr>
+          <w:rFonts w:ascii="Nimbus Roman No9 L" w:hAnsi="Nimbus Roman No9 L"/>
+        </w:rPr>
+        <w:tab/>
+        <w:t xml:space="preserve">Using the -&gt; operator, a canvas can be saved to a file or printed to a console output. The </w:t>
+        <w:tab/>
+        <w:t xml:space="preserve">effect </w:t>
+        <w:tab/>
+        <w:t xml:space="preserve">of this operator is to apply the intensity mapping to the canvas and print the corresponding </w:t>
+        <w:tab/>
+        <w:t xml:space="preserve">canvas to console or a file. </w:t>
+      </w:r>
+    </w:p>
+    <w:p>
+      <w:pPr>
+        <w:pStyle w:val="style0"/>
+        <w:jc w:val="both"/>
+      </w:pPr>
+      <w:r>
+        <w:rPr/>
+      </w:r>
+    </w:p>
+    <w:p>
+      <w:pPr>
+        <w:pStyle w:val="style0"/>
+        <w:jc w:val="both"/>
+      </w:pPr>
+      <w:r>
+        <w:rPr>
+          <w:rFonts w:ascii="Nimbus Roman No9 L" w:hAnsi="Nimbus Roman No9 L"/>
+        </w:rPr>
+        <w:t xml:space="preserve"> </w:t>
+      </w:r>
+      <w:r>
+        <w:rPr>
+          <w:rFonts w:ascii="Nimbus Roman No9 L" w:hAnsi="Nimbus Roman No9 L"/>
+        </w:rPr>
+        <w:tab/>
+        <w:t xml:space="preserve">Saving to a file can be done using the following syntax: </w:t>
+      </w:r>
+    </w:p>
+    <w:p>
+      <w:pPr>
+        <w:pStyle w:val="style0"/>
+        <w:jc w:val="both"/>
+      </w:pPr>
+      <w:r>
+        <w:rPr>
+          <w:rFonts w:ascii="Nimbus Roman No9 L" w:hAnsi="Nimbus Roman No9 L"/>
+        </w:rPr>
+        <w:tab/>
+        <w:tab/>
+      </w:r>
+    </w:p>
+    <w:p>
+      <w:pPr>
+        <w:pStyle w:val="style0"/>
+        <w:jc w:val="both"/>
+      </w:pPr>
+      <w:r>
+        <w:rPr>
+          <w:rFonts w:ascii="Nimbus Roman No9 L" w:hAnsi="Nimbus Roman No9 L"/>
+        </w:rPr>
+        <w:tab/>
+        <w:tab/>
+        <w:t>canvas -&gt; file_path, render</w:t>
+      </w:r>
+    </w:p>
+    <w:p>
+      <w:pPr>
+        <w:pStyle w:val="style0"/>
+        <w:jc w:val="both"/>
+      </w:pPr>
+      <w:r>
+        <w:rPr/>
+      </w:r>
+    </w:p>
+    <w:p>
+      <w:pPr>
+        <w:pStyle w:val="style0"/>
+        <w:jc w:val="both"/>
+      </w:pPr>
+      <w:r>
+        <w:rPr>
+          <w:rFonts w:ascii="Nimbus Roman No9 L" w:hAnsi="Nimbus Roman No9 L"/>
+        </w:rPr>
+        <w:tab/>
+        <w:t xml:space="preserve">The </w:t>
+      </w:r>
+      <w:r>
+        <w:rPr>
+          <w:rFonts w:ascii="Nimbus Roman No9 L" w:hAnsi="Nimbus Roman No9 L"/>
+          <w:i/>
+          <w:iCs/>
+        </w:rPr>
+        <w:t xml:space="preserve">canvas </w:t>
+      </w:r>
+      <w:r>
+        <w:rPr>
+          <w:rFonts w:ascii="Nimbus Roman No9 L" w:hAnsi="Nimbus Roman No9 L"/>
+          <w:i w:val="false"/>
+          <w:iCs w:val="false"/>
+        </w:rPr>
+        <w:t xml:space="preserve">must be a valid identifier of a canvas object as described by section </w:t>
+      </w:r>
+      <w:r>
+        <w:rPr>
+          <w:rFonts w:ascii="Nimbus Roman No9 L" w:hAnsi="Nimbus Roman No9 L"/>
+          <w:i/>
+          <w:iCs/>
+        </w:rPr>
+        <w:t xml:space="preserve">Y.Z. render </w:t>
+      </w:r>
+      <w:r>
+        <w:rPr>
+          <w:rFonts w:ascii="Nimbus Roman No9 L" w:hAnsi="Nimbus Roman No9 L"/>
+          <w:i w:val="false"/>
+          <w:iCs w:val="false"/>
+        </w:rPr>
+        <w:t xml:space="preserve">must </w:t>
+        <w:tab/>
+        <w:t xml:space="preserve">be a boolean. If render is true, the intensity mapping will be applied to the canvas before </w:t>
+        <w:tab/>
+        <w:t xml:space="preserve">printing and the end result will be a file of characters. If render is false, the canvas will be </w:t>
+        <w:tab/>
+        <w:t xml:space="preserve">printed as is. If render is false, the filename will be suffixed with “.i” to represent an EZ-ASCII  </w:t>
+        <w:tab/>
+        <w:t xml:space="preserve">intensity file. The file name must be </w:t>
+        <w:tab/>
+        <w:t xml:space="preserve">a path to a valid file location in the form of string type. If </w:t>
+        <w:tab/>
+        <w:t xml:space="preserve">the file does not exist, it will be created and the contents of the canvas, mapped into the </w:t>
+        <w:tab/>
+        <w:t xml:space="preserve">appropriate characters will be printed to it. If the file already exists, it will be overridden. </w:t>
+      </w:r>
+    </w:p>
+    <w:p>
+      <w:pPr>
+        <w:pStyle w:val="style0"/>
+        <w:jc w:val="both"/>
+      </w:pPr>
+      <w:r>
+        <w:rPr/>
+      </w:r>
+    </w:p>
+    <w:p>
+      <w:pPr>
+        <w:pStyle w:val="style0"/>
+        <w:jc w:val="both"/>
+      </w:pPr>
+      <w:r>
+        <w:rPr>
+          <w:rFonts w:ascii="Nimbus Roman No9 L" w:hAnsi="Nimbus Roman No9 L"/>
+          <w:i w:val="false"/>
+          <w:iCs w:val="false"/>
+        </w:rPr>
+        <w:tab/>
+        <w:t xml:space="preserve">Printing to the console can be done in a similar way: </w:t>
+      </w:r>
+    </w:p>
+    <w:p>
+      <w:pPr>
+        <w:pStyle w:val="style0"/>
+        <w:jc w:val="both"/>
+      </w:pPr>
+      <w:r>
+        <w:rPr>
+          <w:rFonts w:ascii="Nimbus Roman No9 L" w:hAnsi="Nimbus Roman No9 L"/>
+          <w:i w:val="false"/>
+          <w:iCs w:val="false"/>
+        </w:rPr>
+        <w:tab/>
+      </w:r>
+    </w:p>
+    <w:p>
+      <w:pPr>
+        <w:pStyle w:val="style0"/>
+        <w:jc w:val="both"/>
+      </w:pPr>
+      <w:r>
+        <w:rPr>
+          <w:rFonts w:ascii="Nimbus Roman No9 L" w:hAnsi="Nimbus Roman No9 L"/>
+          <w:i w:val="false"/>
+          <w:iCs w:val="false"/>
+        </w:rPr>
+        <w:tab/>
+        <w:tab/>
+        <w:t>canvas -&gt; out, render</w:t>
+      </w:r>
+    </w:p>
+    <w:p>
+      <w:pPr>
+        <w:pStyle w:val="style0"/>
+        <w:jc w:val="both"/>
+      </w:pPr>
+      <w:r>
+        <w:rPr/>
+      </w:r>
+    </w:p>
+    <w:p>
+      <w:pPr>
+        <w:pStyle w:val="style0"/>
+        <w:jc w:val="both"/>
+      </w:pPr>
+      <w:r>
+        <w:rPr>
+          <w:rFonts w:ascii="Nimbus Roman No9 L" w:hAnsi="Nimbus Roman No9 L"/>
+          <w:i w:val="false"/>
+          <w:iCs w:val="false"/>
+        </w:rPr>
+        <w:tab/>
+        <w:t xml:space="preserve">Again, the </w:t>
+      </w:r>
+      <w:r>
+        <w:rPr>
+          <w:rFonts w:ascii="Nimbus Roman No9 L" w:hAnsi="Nimbus Roman No9 L"/>
+          <w:i/>
+          <w:iCs/>
+        </w:rPr>
+        <w:t xml:space="preserve">canvas </w:t>
+      </w:r>
+      <w:r>
+        <w:rPr>
+          <w:rFonts w:ascii="Nimbus Roman No9 L" w:hAnsi="Nimbus Roman No9 L"/>
+          <w:i w:val="false"/>
+          <w:iCs w:val="false"/>
+        </w:rPr>
+        <w:t xml:space="preserve">must be a valid identifier of a canvas object and render must be a valid </w:t>
+        <w:tab/>
+        <w:t>boolean value. o</w:t>
+      </w:r>
+      <w:r>
+        <w:rPr>
+          <w:rFonts w:ascii="Nimbus Roman No9 L" w:hAnsi="Nimbus Roman No9 L"/>
+          <w:i/>
+          <w:iCs/>
+        </w:rPr>
+        <w:t xml:space="preserve">ut </w:t>
+      </w:r>
+      <w:r>
+        <w:rPr>
+          <w:rFonts w:ascii="Nimbus Roman No9 L" w:hAnsi="Nimbus Roman No9 L"/>
+          <w:i w:val="false"/>
+          <w:iCs w:val="false"/>
+          <w:u w:val="none"/>
+        </w:rPr>
+        <w:t xml:space="preserve">refers to the out keyword described in section Y.Z. In this case, the contents </w:t>
+        <w:tab/>
+        <w:t>of the map will be printed to standard output instead of a File.</w:t>
       </w:r>
     </w:p>
     <w:p>
@@ -548,7 +811,36 @@
         <w:rPr>
           <w:rFonts w:ascii="Nimbus Roman No9 L" w:hAnsi="Nimbus Roman No9 L"/>
         </w:rPr>
-        <w:t xml:space="preserve">Printing </w:t>
+        <w:t xml:space="preserve">Creation </w:t>
+      </w:r>
+    </w:p>
+    <w:p>
+      <w:pPr>
+        <w:pStyle w:val="style0"/>
+        <w:jc w:val="both"/>
+      </w:pPr>
+      <w:r>
+        <w:rPr>
+          <w:rFonts w:ascii="Nimbus Roman No9 L" w:hAnsi="Nimbus Roman No9 L"/>
+        </w:rPr>
+        <w:tab/>
+        <w:tab/>
+      </w:r>
+    </w:p>
+    <w:p>
+      <w:pPr>
+        <w:pStyle w:val="style0"/>
+        <w:jc w:val="both"/>
+      </w:pPr>
+      <w:r>
+        <w:rPr>
+          <w:rFonts w:ascii="Nimbus Roman No9 L" w:hAnsi="Nimbus Roman No9 L"/>
+        </w:rPr>
+        <w:tab/>
+        <w:t xml:space="preserve">The are two ways to create a canvas in EZ-ASCII. One is to take an existing image and </w:t>
+        <w:tab/>
+        <w:tab/>
+        <w:t xml:space="preserve">load it. The other is to create a blank canvas and use it. </w:t>
       </w:r>
     </w:p>
     <w:p>
@@ -570,12 +862,111 @@
           <w:rFonts w:ascii="Nimbus Roman No9 L" w:hAnsi="Nimbus Roman No9 L"/>
         </w:rPr>
         <w:tab/>
-        <w:tab/>
-        <w:t xml:space="preserve">Using the -&gt; operator, a canvas can be saved to a file or printed to a console output. The </w:t>
-        <w:tab/>
-        <w:t xml:space="preserve">effect of this operator is to apply the intensity mapping to the canvas and print the </w:t>
-        <w:tab/>
-        <w:t xml:space="preserve">corresponding canvas to console or a file. </w:t>
+        <w:t xml:space="preserve">To load an image the syntax is as follows: </w:t>
+      </w:r>
+    </w:p>
+    <w:p>
+      <w:pPr>
+        <w:pStyle w:val="style0"/>
+        <w:jc w:val="both"/>
+      </w:pPr>
+      <w:r>
+        <w:rPr>
+          <w:rFonts w:ascii="Nimbus Roman No9 L" w:hAnsi="Nimbus Roman No9 L"/>
+        </w:rPr>
+        <w:tab/>
+        <w:tab/>
+      </w:r>
+    </w:p>
+    <w:p>
+      <w:pPr>
+        <w:pStyle w:val="style0"/>
+        <w:jc w:val="both"/>
+      </w:pPr>
+      <w:r>
+        <w:rPr>
+          <w:rFonts w:ascii="Nimbus Roman No9 L" w:hAnsi="Nimbus Roman No9 L"/>
+        </w:rPr>
+        <w:tab/>
+        <w:tab/>
+        <w:t xml:space="preserve">canvas &lt;- file_path, granularity </w:t>
+      </w:r>
+    </w:p>
+    <w:p>
+      <w:pPr>
+        <w:pStyle w:val="style0"/>
+        <w:jc w:val="both"/>
+      </w:pPr>
+      <w:r>
+        <w:rPr>
+          <w:rFonts w:ascii="Nimbus Roman No9 L" w:hAnsi="Nimbus Roman No9 L"/>
+        </w:rPr>
+        <w:tab/>
+        <w:tab/>
+      </w:r>
+    </w:p>
+    <w:p>
+      <w:pPr>
+        <w:pStyle w:val="style0"/>
+        <w:jc w:val="both"/>
+      </w:pPr>
+      <w:r>
+        <w:rPr>
+          <w:rFonts w:ascii="Nimbus Roman No9 L" w:hAnsi="Nimbus Roman No9 L"/>
+        </w:rPr>
+        <w:tab/>
+      </w:r>
+      <w:bookmarkStart w:id="0" w:name="__DdeLink__131_911313820"/>
+      <w:r>
+        <w:rPr>
+          <w:rFonts w:ascii="Nimbus Roman No9 L" w:hAnsi="Nimbus Roman No9 L"/>
+        </w:rPr>
+        <w:t>The canvas</w:t>
+      </w:r>
+      <w:r>
+        <w:rPr>
+          <w:rFonts w:ascii="Nimbus Roman No9 L" w:hAnsi="Nimbus Roman No9 L"/>
+        </w:rPr>
+        <w:t xml:space="preserve"> </w:t>
+      </w:r>
+      <w:r>
+        <w:rPr>
+          <w:rFonts w:ascii="Nimbus Roman No9 L" w:hAnsi="Nimbus Roman No9 L"/>
+          <w:i w:val="false"/>
+          <w:iCs w:val="false"/>
+        </w:rPr>
+        <w:t>must be a valid identifier for a canvas object as described by section Y.Z.</w:t>
+      </w:r>
+      <w:bookmarkEnd w:id="0"/>
+      <w:r>
+        <w:rPr>
+          <w:rFonts w:ascii="Nimbus Roman No9 L" w:hAnsi="Nimbus Roman No9 L"/>
+          <w:i w:val="false"/>
+          <w:iCs w:val="false"/>
+        </w:rPr>
+        <w:t xml:space="preserve"> file_path </w:t>
+        <w:tab/>
+        <w:t>must be a valid string indicating the full or relative path to the file. The granularity</w:t>
+      </w:r>
+      <w:r>
+        <w:rPr>
+          <w:rFonts w:ascii="Nimbus Roman No9 L" w:hAnsi="Nimbus Roman No9 L"/>
+          <w:i w:val="false"/>
+          <w:iCs w:val="false"/>
+        </w:rPr>
+        <w:t xml:space="preserve"> must be an </w:t>
+        <w:tab/>
+        <w:t xml:space="preserve">integer indicating the granularity to be used with the current intensity map to convert the image.  </w:t>
+        <w:tab/>
+        <w:t xml:space="preserve">If the loaded image is an EZ-ASCII intensity file indicated by the suffix “.i” as described in the </w:t>
+        <w:tab/>
+        <w:t>previous section, it will be loaded as is. Otherwise, the image will be converted to black and</w:t>
+        <w:tab/>
+        <w:t xml:space="preserve">white and then Floyd-Steinberg dithering will be applied to the image in order to generate </w:t>
+        <w:tab/>
+        <w:t xml:space="preserve">intensities to draw. These intensities will be normalized using the given granularity and loaded </w:t>
+        <w:tab/>
+        <w:t>to a new canvas.</w:t>
       </w:r>
     </w:p>
     <w:p>
@@ -595,42 +986,38 @@
       <w:r>
         <w:rPr>
           <w:rFonts w:ascii="Nimbus Roman No9 L" w:hAnsi="Nimbus Roman No9 L"/>
-        </w:rPr>
-        <w:t xml:space="preserve"> </w:t>
-      </w:r>
-      <w:r>
-        <w:rPr>
-          <w:rFonts w:ascii="Nimbus Roman No9 L" w:hAnsi="Nimbus Roman No9 L"/>
-        </w:rPr>
-        <w:tab/>
-        <w:t xml:space="preserve">Saving to a file can be done using the following syntax: </w:t>
-      </w:r>
-    </w:p>
-    <w:p>
-      <w:pPr>
-        <w:pStyle w:val="style0"/>
-        <w:jc w:val="both"/>
-      </w:pPr>
-      <w:r>
-        <w:rPr>
-          <w:rFonts w:ascii="Nimbus Roman No9 L" w:hAnsi="Nimbus Roman No9 L"/>
-        </w:rPr>
-        <w:tab/>
-        <w:tab/>
-      </w:r>
-    </w:p>
-    <w:p>
-      <w:pPr>
-        <w:pStyle w:val="style0"/>
-        <w:jc w:val="both"/>
-      </w:pPr>
-      <w:r>
-        <w:rPr>
-          <w:rFonts w:ascii="Nimbus Roman No9 L" w:hAnsi="Nimbus Roman No9 L"/>
-        </w:rPr>
-        <w:tab/>
-        <w:tab/>
-        <w:t>canvas -&gt; file_path, render</w:t>
+          <w:i w:val="false"/>
+          <w:iCs w:val="false"/>
+        </w:rPr>
+        <w:tab/>
+        <w:t>To load an image with a blank canvas</w:t>
+      </w:r>
+    </w:p>
+    <w:p>
+      <w:pPr>
+        <w:pStyle w:val="style0"/>
+        <w:jc w:val="both"/>
+      </w:pPr>
+      <w:r>
+        <w:rPr>
+          <w:rFonts w:ascii="Nimbus Roman No9 L" w:hAnsi="Nimbus Roman No9 L"/>
+        </w:rPr>
+        <w:tab/>
+        <w:tab/>
+      </w:r>
+    </w:p>
+    <w:p>
+      <w:pPr>
+        <w:pStyle w:val="style0"/>
+        <w:jc w:val="both"/>
+      </w:pPr>
+      <w:r>
+        <w:rPr>
+          <w:rFonts w:ascii="Nimbus Roman No9 L" w:hAnsi="Nimbus Roman No9 L"/>
+        </w:rPr>
+        <w:tab/>
+        <w:tab/>
+        <w:t xml:space="preserve">canvas &lt;- blank(width, height, granularity) </w:t>
       </w:r>
     </w:p>
     <w:p>
@@ -652,7 +1039,7 @@
           <w:rFonts w:ascii="Nimbus Roman No9 L" w:hAnsi="Nimbus Roman No9 L"/>
         </w:rPr>
         <w:tab/>
-        <w:t xml:space="preserve">The </w:t>
+        <w:t>The c</w:t>
       </w:r>
       <w:r>
         <w:rPr>
@@ -660,217 +1047,27 @@
           <w:i/>
           <w:iCs/>
         </w:rPr>
-        <w:t xml:space="preserve">canvas </w:t>
-      </w:r>
-      <w:r>
-        <w:rPr>
-          <w:rFonts w:ascii="Nimbus Roman No9 L" w:hAnsi="Nimbus Roman No9 L"/>
-          <w:i w:val="false"/>
-          <w:iCs w:val="false"/>
-        </w:rPr>
-        <w:t xml:space="preserve">must be a valid identifier of a canvas object as described by section </w:t>
-      </w:r>
-      <w:r>
-        <w:rPr>
-          <w:rFonts w:ascii="Nimbus Roman No9 L" w:hAnsi="Nimbus Roman No9 L"/>
-          <w:i/>
-          <w:iCs/>
-        </w:rPr>
-        <w:t xml:space="preserve">Y.Z. render </w:t>
-      </w:r>
-      <w:r>
-        <w:rPr>
-          <w:rFonts w:ascii="Nimbus Roman No9 L" w:hAnsi="Nimbus Roman No9 L"/>
-          <w:i w:val="false"/>
-          <w:iCs w:val="false"/>
-        </w:rPr>
-        <w:t xml:space="preserve">must </w:t>
-        <w:tab/>
-        <w:t xml:space="preserve">be a boolean. If render is true, the intensity mapping will be applied to the canvas before </w:t>
-        <w:tab/>
-        <w:t xml:space="preserve">printing and the end result will be a file of characters. If render is false, the canvas will be </w:t>
-        <w:tab/>
-        <w:t xml:space="preserve">printed as is  The file </w:t>
-        <w:tab/>
-        <w:t xml:space="preserve">name must be </w:t>
-        <w:tab/>
-        <w:t xml:space="preserve">a path to a valid file location in the form of string </w:t>
-        <w:tab/>
-        <w:t xml:space="preserve">type. If </w:t>
-        <w:tab/>
-        <w:t xml:space="preserve">the file does not exist, it will be created.  and the contents of the canvas, mapped </w:t>
-        <w:tab/>
-        <w:t xml:space="preserve">into the  </w:t>
-      </w:r>
-    </w:p>
-    <w:p>
-      <w:pPr>
-        <w:pStyle w:val="style0"/>
-        <w:jc w:val="both"/>
-      </w:pPr>
-      <w:r>
-        <w:rPr>
-          <w:rFonts w:ascii="Nimbus Roman No9 L" w:hAnsi="Nimbus Roman No9 L"/>
-          <w:i w:val="false"/>
-          <w:iCs w:val="false"/>
-        </w:rPr>
-        <w:t xml:space="preserve">appropriate characters will be printed to it. If the file already exists, it will be overridden. </w:t>
-      </w:r>
-    </w:p>
-    <w:p>
-      <w:pPr>
-        <w:pStyle w:val="style0"/>
-        <w:jc w:val="both"/>
-      </w:pPr>
-      <w:r>
-        <w:rPr/>
-      </w:r>
-    </w:p>
-    <w:p>
-      <w:pPr>
-        <w:pStyle w:val="style0"/>
-        <w:jc w:val="both"/>
-      </w:pPr>
-      <w:r>
-        <w:rPr>
-          <w:rFonts w:ascii="Nimbus Roman No9 L" w:hAnsi="Nimbus Roman No9 L"/>
-          <w:i w:val="false"/>
-          <w:iCs w:val="false"/>
-        </w:rPr>
-        <w:tab/>
-        <w:t xml:space="preserve">Printing to the console can be done in a similar way: </w:t>
-      </w:r>
-    </w:p>
-    <w:p>
-      <w:pPr>
-        <w:pStyle w:val="style0"/>
-        <w:jc w:val="both"/>
-      </w:pPr>
-      <w:r>
-        <w:rPr>
-          <w:rFonts w:ascii="Nimbus Roman No9 L" w:hAnsi="Nimbus Roman No9 L"/>
-          <w:i w:val="false"/>
-          <w:iCs w:val="false"/>
-        </w:rPr>
-        <w:tab/>
-      </w:r>
-    </w:p>
-    <w:p>
-      <w:pPr>
-        <w:pStyle w:val="style0"/>
-        <w:jc w:val="both"/>
-      </w:pPr>
-      <w:r>
-        <w:rPr>
-          <w:rFonts w:ascii="Nimbus Roman No9 L" w:hAnsi="Nimbus Roman No9 L"/>
-          <w:i w:val="false"/>
-          <w:iCs w:val="false"/>
-        </w:rPr>
-        <w:tab/>
-        <w:tab/>
-        <w:t>canvas -&gt; out, render</w:t>
-      </w:r>
-    </w:p>
-    <w:p>
-      <w:pPr>
-        <w:pStyle w:val="style0"/>
-        <w:jc w:val="both"/>
-      </w:pPr>
-      <w:r>
-        <w:rPr/>
-      </w:r>
-    </w:p>
-    <w:p>
-      <w:pPr>
-        <w:pStyle w:val="style0"/>
-        <w:jc w:val="both"/>
-      </w:pPr>
-      <w:r>
-        <w:rPr>
-          <w:rFonts w:ascii="Nimbus Roman No9 L" w:hAnsi="Nimbus Roman No9 L"/>
-          <w:i w:val="false"/>
-          <w:iCs w:val="false"/>
-        </w:rPr>
-        <w:tab/>
-        <w:t xml:space="preserve">Again, the </w:t>
-      </w:r>
-      <w:r>
-        <w:rPr>
-          <w:rFonts w:ascii="Nimbus Roman No9 L" w:hAnsi="Nimbus Roman No9 L"/>
-          <w:i/>
-          <w:iCs/>
-        </w:rPr>
-        <w:t xml:space="preserve">canvas </w:t>
-      </w:r>
-      <w:r>
-        <w:rPr>
-          <w:rFonts w:ascii="Nimbus Roman No9 L" w:hAnsi="Nimbus Roman No9 L"/>
-          <w:i w:val="false"/>
-          <w:iCs w:val="false"/>
-        </w:rPr>
-        <w:t xml:space="preserve">must be a valid identifier of a canvas object and render must be a valid </w:t>
-        <w:tab/>
-        <w:t>boolean value. o</w:t>
-      </w:r>
-      <w:r>
-        <w:rPr>
-          <w:rFonts w:ascii="Nimbus Roman No9 L" w:hAnsi="Nimbus Roman No9 L"/>
-          <w:i/>
-          <w:iCs/>
-        </w:rPr>
-        <w:t xml:space="preserve">ut </w:t>
-      </w:r>
-      <w:r>
-        <w:rPr>
-          <w:rFonts w:ascii="Nimbus Roman No9 L" w:hAnsi="Nimbus Roman No9 L"/>
-          <w:i w:val="false"/>
-          <w:iCs w:val="false"/>
-          <w:u w:val="none"/>
-        </w:rPr>
-        <w:t xml:space="preserve">refers to the out keyword described in section Y.Z. In this case, the contents </w:t>
-        <w:tab/>
-        <w:t>of the map will be printed to standard output instead of a File.</w:t>
-      </w:r>
-    </w:p>
-    <w:p>
-      <w:pPr>
-        <w:pStyle w:val="style0"/>
-        <w:jc w:val="both"/>
-      </w:pPr>
-      <w:r>
-        <w:rPr/>
-      </w:r>
-    </w:p>
-    <w:p>
-      <w:pPr>
-        <w:pStyle w:val="style0"/>
-        <w:jc w:val="both"/>
-      </w:pPr>
-      <w:r>
-        <w:rPr>
-          <w:rFonts w:ascii="Nimbus Roman No9 L" w:hAnsi="Nimbus Roman No9 L"/>
-          <w:i w:val="false"/>
-          <w:iCs w:val="false"/>
-        </w:rPr>
-        <w:tab/>
-      </w:r>
-    </w:p>
-    <w:p>
-      <w:pPr>
-        <w:pStyle w:val="style0"/>
-        <w:jc w:val="both"/>
-      </w:pPr>
-      <w:r>
-        <w:rPr/>
-      </w:r>
-    </w:p>
-    <w:p>
-      <w:pPr>
-        <w:pStyle w:val="style0"/>
-        <w:jc w:val="both"/>
-      </w:pPr>
-      <w:r>
-        <w:rPr/>
+        <w:t>anvas</w:t>
+      </w:r>
+      <w:r>
+        <w:rPr>
+          <w:rFonts w:ascii="Nimbus Roman No9 L" w:hAnsi="Nimbus Roman No9 L"/>
+        </w:rPr>
+        <w:t xml:space="preserve"> </w:t>
+      </w:r>
+      <w:r>
+        <w:rPr>
+          <w:rFonts w:ascii="Nimbus Roman No9 L" w:hAnsi="Nimbus Roman No9 L"/>
+          <w:i w:val="false"/>
+          <w:iCs w:val="false"/>
+        </w:rPr>
+        <w:t xml:space="preserve">must be a valid identifier for a canvas object as described by section Y.Z. The width </w:t>
+        <w:tab/>
+        <w:t xml:space="preserve">and height must both be valid integers describing the dimensions of the canvas to be created. </w:t>
+        <w:tab/>
+        <w:t xml:space="preserve">The initial intensity of each character in the canvas will be 0. The granularity must be a valid </w:t>
+        <w:tab/>
+        <w:t xml:space="preserve">integer describing the granularity associated with the canvas. </w:t>
       </w:r>
     </w:p>
     <w:p>

--- a/LRM/dmitriy/lrm_piece.docx
+++ b/LRM/dmitriy/lrm_piece.docx
@@ -495,7 +495,68 @@
         <w:tab/>
         <w:t xml:space="preserve">will be used. Otherwise, the intensities will be spread out as close to possible as evenly amongst </w:t>
         <w:tab/>
-        <w:t xml:space="preserve">all of the values in the intensity map. </w:t>
+        <w:t xml:space="preserve">all of the values in the intensity map. The granularity must always be at least 2 and the first and </w:t>
+        <w:tab/>
+        <w:t xml:space="preserve">last intensity value will correspond to the first and last values in the intensity mapping. For </w:t>
+        <w:tab/>
+        <w:t xml:space="preserve">intensities 1 to n-1 (where n is the number of intensities), the difference between each is defined </w:t>
+        <w:tab/>
+        <w:t xml:space="preserve">by: </w:t>
+      </w:r>
+    </w:p>
+    <w:p>
+      <w:pPr>
+        <w:pStyle w:val="style0"/>
+        <w:jc w:val="both"/>
+      </w:pPr>
+      <w:r>
+        <w:rPr/>
+      </w:r>
+    </w:p>
+    <w:p>
+      <w:pPr>
+        <w:pStyle w:val="style0"/>
+        <w:jc w:val="both"/>
+      </w:pPr>
+      <w:r>
+        <w:rPr>
+          <w:rFonts w:ascii="Nimbus Roman No9 L" w:hAnsi="Nimbus Roman No9 L"/>
+          <w:b w:val="false"/>
+          <w:bCs w:val="false"/>
+          <w:i w:val="false"/>
+          <w:iCs w:val="false"/>
+          <w:u w:val="none"/>
+        </w:rPr>
+        <w:tab/>
+        <w:tab/>
+        <w:t>diff = (n - 2) / ((g-2) + 1)</w:t>
+      </w:r>
+    </w:p>
+    <w:p>
+      <w:pPr>
+        <w:pStyle w:val="style0"/>
+        <w:jc w:val="both"/>
+      </w:pPr>
+      <w:r>
+        <w:rPr/>
+      </w:r>
+    </w:p>
+    <w:p>
+      <w:pPr>
+        <w:pStyle w:val="style0"/>
+        <w:jc w:val="both"/>
+      </w:pPr>
+      <w:r>
+        <w:rPr>
+          <w:rFonts w:ascii="Nimbus Roman No9 L" w:hAnsi="Nimbus Roman No9 L"/>
+          <w:b w:val="false"/>
+          <w:bCs w:val="false"/>
+          <w:i w:val="false"/>
+          <w:iCs w:val="false"/>
+          <w:u w:val="none"/>
+        </w:rPr>
+        <w:tab/>
+        <w:t xml:space="preserve">Where n is the size of the intensity mapping and g is the granularity specified. </w:t>
       </w:r>
     </w:p>
     <w:p>

--- a/LRM/dmitriy/lrm_piece.docx
+++ b/LRM/dmitriy/lrm_piece.docx
@@ -172,23 +172,17 @@
         </w:rPr>
         <w:t xml:space="preserve"> as </w:t>
         <w:tab/>
-        <w:t xml:space="preserve">defined in section X.Y. </w:t>
-      </w:r>
-      <w:r>
-        <w:rPr>
-          <w:rFonts w:ascii="Nimbus Roman No9 L" w:hAnsi="Nimbus Roman No9 L"/>
-          <w:b/>
-          <w:bCs/>
-        </w:rPr>
-        <w:t>DEFAULT</w:t>
-      </w:r>
-      <w:r>
-        <w:rPr>
-          <w:rFonts w:ascii="Nimbus Roman No9 L" w:hAnsi="Nimbus Roman No9 L"/>
-          <w:b w:val="false"/>
-          <w:bCs w:val="false"/>
-        </w:rPr>
-        <w:t>.</w:t>
+        <w:t>defined</w:t>
+      </w:r>
+      <w:r>
+        <w:rPr>
+          <w:rFonts w:ascii="Nimbus Roman No9 L" w:hAnsi="Nimbus Roman No9 L"/>
+          <w:b w:val="false"/>
+          <w:bCs w:val="false"/>
+        </w:rPr>
+        <w:t xml:space="preserve"> later in this section. The default mapping will include all printable ASCII characters </w:t>
+        <w:tab/>
+        <w:t>ordered by the amount of pixels they take up in each character space in ascending order.</w:t>
       </w:r>
     </w:p>
     <w:p>
